--- a/data/templates/dismissal_order_P4.docx
+++ b/data/templates/dismissal_order_P4.docx
@@ -425,14 +425,32 @@
           <w:sz w:val="28"/>
           <w:szCs w:val="28"/>
         </w:rPr>
-        <w:t>{{ order_number }}</w:t>
+        <w:t xml:space="preserve">{{ </w:t>
       </w:r>
+      <w:proofErr w:type="spellStart"/>
       <w:r>
         <w:rPr>
           <w:b/>
           <w:sz w:val="28"/>
           <w:szCs w:val="28"/>
         </w:rPr>
+        <w:t>order_number</w:t>
+      </w:r>
+      <w:proofErr w:type="spellEnd"/>
+      <w:r>
+        <w:rPr>
+          <w:b/>
+          <w:sz w:val="28"/>
+          <w:szCs w:val="28"/>
+        </w:rPr>
+        <w:t xml:space="preserve"> }}</w:t>
+      </w:r>
+      <w:r>
+        <w:rPr>
+          <w:b/>
+          <w:sz w:val="28"/>
+          <w:szCs w:val="28"/>
+        </w:rPr>
         <w:t xml:space="preserve"> від </w:t>
       </w:r>
       <w:r>
@@ -441,7 +459,25 @@
           <w:sz w:val="28"/>
           <w:szCs w:val="28"/>
         </w:rPr>
-        <w:t>{{ order_date_str }}</w:t>
+        <w:t xml:space="preserve">{{ </w:t>
+      </w:r>
+      <w:proofErr w:type="spellStart"/>
+      <w:r>
+        <w:rPr>
+          <w:b/>
+          <w:sz w:val="28"/>
+          <w:szCs w:val="28"/>
+        </w:rPr>
+        <w:t>order_date_str</w:t>
+      </w:r>
+      <w:proofErr w:type="spellEnd"/>
+      <w:r>
+        <w:rPr>
+          <w:b/>
+          <w:sz w:val="28"/>
+          <w:szCs w:val="28"/>
+        </w:rPr>
+        <w:t xml:space="preserve"> }}</w:t>
       </w:r>
     </w:p>
     <w:p>
@@ -520,7 +556,25 @@
           <w:sz w:val="24"/>
           <w:szCs w:val="24"/>
         </w:rPr>
-        <w:t>{{ dismissal_date_str }}</w:t>
+        <w:t xml:space="preserve">{{ </w:t>
+      </w:r>
+      <w:proofErr w:type="spellStart"/>
+      <w:r>
+        <w:rPr>
+          <w:b/>
+          <w:sz w:val="24"/>
+          <w:szCs w:val="24"/>
+        </w:rPr>
+        <w:t>dismissal_date_str</w:t>
+      </w:r>
+      <w:proofErr w:type="spellEnd"/>
+      <w:r>
+        <w:rPr>
+          <w:b/>
+          <w:sz w:val="24"/>
+          <w:szCs w:val="24"/>
+        </w:rPr>
+        <w:t xml:space="preserve"> }}</w:t>
       </w:r>
     </w:p>
     <w:p>
@@ -719,7 +773,61 @@
                 <w:sz w:val="24"/>
                 <w:szCs w:val="24"/>
               </w:rPr>
-              <w:t>{{ employee.last_name }} {{ employee.first_name }} {{ employee.middle_name }}</w:t>
+              <w:t xml:space="preserve">{{ </w:t>
+            </w:r>
+            <w:proofErr w:type="spellStart"/>
+            <w:r>
+              <w:rPr>
+                <w:b/>
+                <w:sz w:val="24"/>
+                <w:szCs w:val="24"/>
+              </w:rPr>
+              <w:t>employee.last_name</w:t>
+            </w:r>
+            <w:proofErr w:type="spellEnd"/>
+            <w:r>
+              <w:rPr>
+                <w:b/>
+                <w:sz w:val="24"/>
+                <w:szCs w:val="24"/>
+              </w:rPr>
+              <w:t xml:space="preserve"> }} {{ </w:t>
+            </w:r>
+            <w:proofErr w:type="spellStart"/>
+            <w:r>
+              <w:rPr>
+                <w:b/>
+                <w:sz w:val="24"/>
+                <w:szCs w:val="24"/>
+              </w:rPr>
+              <w:t>employee.first_name</w:t>
+            </w:r>
+            <w:proofErr w:type="spellEnd"/>
+            <w:r>
+              <w:rPr>
+                <w:b/>
+                <w:sz w:val="24"/>
+                <w:szCs w:val="24"/>
+              </w:rPr>
+              <w:t xml:space="preserve"> }} {{ </w:t>
+            </w:r>
+            <w:proofErr w:type="spellStart"/>
+            <w:r>
+              <w:rPr>
+                <w:b/>
+                <w:sz w:val="24"/>
+                <w:szCs w:val="24"/>
+              </w:rPr>
+              <w:t>employee.middle_name</w:t>
+            </w:r>
+            <w:proofErr w:type="spellEnd"/>
+            <w:r>
+              <w:rPr>
+                <w:b/>
+                <w:sz w:val="24"/>
+                <w:szCs w:val="24"/>
+              </w:rPr>
+              <w:t xml:space="preserve"> }}</w:t>
             </w:r>
           </w:p>
         </w:tc>
@@ -819,12 +927,14 @@
               </w:rPr>
               <w:t xml:space="preserve">{{ </w:t>
             </w:r>
+            <w:proofErr w:type="spellStart"/>
             <w:r>
               <w:rPr>
                 <w:b/>
               </w:rPr>
               <w:t>employee.department_name</w:t>
             </w:r>
+            <w:proofErr w:type="spellEnd"/>
             <w:r>
               <w:rPr>
                 <w:b/>
@@ -873,9 +983,11 @@
             <w:r>
               <w:t xml:space="preserve">{{ </w:t>
             </w:r>
+            <w:proofErr w:type="spellStart"/>
             <w:r>
               <w:t>employee.position_name</w:t>
             </w:r>
+            <w:proofErr w:type="spellEnd"/>
             <w:r>
               <w:t>}}</w:t>
             </w:r>
@@ -933,7 +1045,21 @@
               <w:rPr>
                 <w:b/>
               </w:rPr>
-              <w:t>{{ dismissal_reason }}</w:t>
+              <w:t xml:space="preserve">{{ </w:t>
+            </w:r>
+            <w:proofErr w:type="spellStart"/>
+            <w:r>
+              <w:rPr>
+                <w:b/>
+              </w:rPr>
+              <w:t>dismissal_reason</w:t>
+            </w:r>
+            <w:proofErr w:type="spellEnd"/>
+            <w:r>
+              <w:rPr>
+                <w:b/>
+              </w:rPr>
+              <w:t xml:space="preserve"> }}</w:t>
             </w:r>
           </w:p>
         </w:tc>
@@ -989,7 +1115,15 @@
               <w:jc w:val="center"/>
             </w:pPr>
             <w:r>
-              <w:t>{{ dismissal_basis }}</w:t>
+              <w:t xml:space="preserve">{{ </w:t>
+            </w:r>
+            <w:proofErr w:type="spellStart"/>
+            <w:r>
+              <w:t>dismissal_basis</w:t>
+            </w:r>
+            <w:proofErr w:type="spellEnd"/>
+            <w:r>
+              <w:t xml:space="preserve"> }}</w:t>
             </w:r>
           </w:p>
         </w:tc>
@@ -1073,7 +1207,15 @@
               <w:t xml:space="preserve">  </w:t>
             </w:r>
             <w:r>
-              <w:t>{{ cb_severance }}</w:t>
+              <w:t xml:space="preserve">{{ </w:t>
+            </w:r>
+            <w:proofErr w:type="spellStart"/>
+            <w:r>
+              <w:t>cb_severance</w:t>
+            </w:r>
+            <w:proofErr w:type="spellEnd"/>
+            <w:r>
+              <w:t xml:space="preserve"> }}</w:t>
             </w:r>
             <w:r>
               <w:t xml:space="preserve">   </w:t>
@@ -1103,7 +1245,21 @@
               <w:rPr>
                 <w:lang w:val="ru-RU"/>
               </w:rPr>
-              <w:t>{{ severance_grn }}</w:t>
+              <w:t xml:space="preserve">{{ </w:t>
+            </w:r>
+            <w:proofErr w:type="spellStart"/>
+            <w:r>
+              <w:rPr>
+                <w:lang w:val="ru-RU"/>
+              </w:rPr>
+              <w:t>severance_grn</w:t>
+            </w:r>
+            <w:proofErr w:type="spellEnd"/>
+            <w:r>
+              <w:rPr>
+                <w:lang w:val="ru-RU"/>
+              </w:rPr>
+              <w:t xml:space="preserve"> }}</w:t>
             </w:r>
             <w:r>
               <w:t xml:space="preserve"> грн.</w:t>
@@ -1112,7 +1268,15 @@
               <w:t xml:space="preserve"> </w:t>
             </w:r>
             <w:r>
-              <w:t>{{ severance_kop }}</w:t>
+              <w:t xml:space="preserve">{{ </w:t>
+            </w:r>
+            <w:proofErr w:type="spellStart"/>
+            <w:r>
+              <w:t>severance_kop</w:t>
+            </w:r>
+            <w:proofErr w:type="spellEnd"/>
+            <w:r>
+              <w:t xml:space="preserve"> }}</w:t>
             </w:r>
             <w:r>
               <w:t xml:space="preserve"> </w:t>
@@ -1213,11 +1377,11 @@
         <w:tblLook w:val="01E0" w:firstRow="1" w:lastRow="1" w:firstColumn="1" w:lastColumn="1" w:noHBand="0" w:noVBand="0"/>
       </w:tblPr>
       <w:tblGrid>
-        <w:gridCol w:w="2715"/>
-        <w:gridCol w:w="2017"/>
+        <w:gridCol w:w="2714"/>
+        <w:gridCol w:w="2014"/>
         <w:gridCol w:w="224"/>
         <w:gridCol w:w="1896"/>
-        <w:gridCol w:w="3352"/>
+        <w:gridCol w:w="3356"/>
       </w:tblGrid>
       <w:tr>
         <w:tc>
@@ -1296,7 +1460,23 @@
                 <w:sz w:val="24"/>
                 <w:szCs w:val="24"/>
               </w:rPr>
-              <w:t>{{ director_full_name }}</w:t>
+              <w:t xml:space="preserve">{{ </w:t>
+            </w:r>
+            <w:proofErr w:type="spellStart"/>
+            <w:r>
+              <w:rPr>
+                <w:sz w:val="24"/>
+                <w:szCs w:val="24"/>
+              </w:rPr>
+              <w:t>director_full_name</w:t>
+            </w:r>
+            <w:proofErr w:type="spellEnd"/>
+            <w:r>
+              <w:rPr>
+                <w:sz w:val="24"/>
+                <w:szCs w:val="24"/>
+              </w:rPr>
+              <w:t xml:space="preserve"> }}</w:t>
             </w:r>
           </w:p>
         </w:tc>
@@ -1476,7 +1656,47 @@
               <w:jc w:val="center"/>
             </w:pPr>
             <w:r>
-              <w:t xml:space="preserve">{{ employee_sign_day </w:t>
+              <w:t xml:space="preserve">{{ </w:t>
+            </w:r>
+            <w:proofErr w:type="spellStart"/>
+            <w:r>
+              <w:t>employee.last_name</w:t>
+            </w:r>
+            <w:proofErr w:type="spellEnd"/>
+            <w:r>
+              <w:t xml:space="preserve"> }} {{ </w:t>
+            </w:r>
+            <w:proofErr w:type="spellStart"/>
+            <w:r>
+              <w:t>employee.first_name</w:t>
+            </w:r>
+            <w:proofErr w:type="spellEnd"/>
+            <w:r>
+              <w:t xml:space="preserve"> }} {{ </w:t>
+            </w:r>
+            <w:proofErr w:type="spellStart"/>
+            <w:r>
+              <w:t>employee.middle_name</w:t>
+            </w:r>
+            <w:proofErr w:type="spellEnd"/>
+            <w:r>
+              <w:t xml:space="preserve"> }}</w:t>
+            </w:r>
+          </w:p>
+          <w:p>
+            <w:pPr>
+              <w:jc w:val="center"/>
+            </w:pPr>
+            <w:r>
+              <w:t xml:space="preserve">{{ </w:t>
+            </w:r>
+            <w:proofErr w:type="spellStart"/>
+            <w:r>
+              <w:t>employee_sign_day</w:t>
+            </w:r>
+            <w:proofErr w:type="spellEnd"/>
+            <w:r>
+              <w:t xml:space="preserve"> </w:t>
             </w:r>
             <w:r>
               <w:t>}</w:t>
@@ -1488,13 +1708,29 @@
               <w:t xml:space="preserve"> </w:t>
             </w:r>
             <w:r>
-              <w:t>{{ employee_sign_month }}</w:t>
+              <w:t xml:space="preserve">{{ </w:t>
+            </w:r>
+            <w:proofErr w:type="spellStart"/>
+            <w:r>
+              <w:t>employee_sign_month</w:t>
+            </w:r>
+            <w:proofErr w:type="spellEnd"/>
+            <w:r>
+              <w:t xml:space="preserve"> }}</w:t>
             </w:r>
             <w:r>
               <w:t xml:space="preserve"> </w:t>
             </w:r>
             <w:r>
-              <w:t>{{ employee_sign_year }}</w:t>
+              <w:t xml:space="preserve">{{ </w:t>
+            </w:r>
+            <w:proofErr w:type="spellStart"/>
+            <w:r>
+              <w:t>employee_sign_year</w:t>
+            </w:r>
+            <w:proofErr w:type="spellEnd"/>
+            <w:r>
+              <w:t xml:space="preserve"> }}</w:t>
             </w:r>
             <w:r>
               <w:t xml:space="preserve"> </w:t>
@@ -1900,6 +2136,7 @@
   <w:style w:type="character" w:default="1" w:styleId="DefaultParagraphFont">
     <w:name w:val="Default Paragraph Font"/>
     <w:uiPriority w:val="1"/>
+    <w:semiHidden/>
     <w:unhideWhenUsed/>
   </w:style>
   <w:style w:type="table" w:default="1" w:styleId="TableNormal">
